--- a/sagar/Docker  Installation.docx
+++ b/sagar/Docker  Installation.docx
@@ -13,7 +13,6 @@
           <w:u w:val="single"/>
         </w:rPr>
       </w:pPr>
-      <w:proofErr w:type="spellStart"/>
       <w:r>
         <w:rPr>
           <w:rFonts w:ascii="Times New Roman" w:hAnsi="Times New Roman" w:cs="Times New Roman"/>
@@ -24,7 +23,6 @@
         </w:rPr>
         <w:t>Docker</w:t>
       </w:r>
-      <w:proofErr w:type="spellEnd"/>
     </w:p>
     <w:p>
       <w:pPr>
@@ -102,8 +100,6 @@
         </w:rPr>
         <w:t>Installation steps</w:t>
       </w:r>
-      <w:bookmarkStart w:id="0" w:name="_GoBack"/>
-      <w:bookmarkEnd w:id="0"/>
     </w:p>
     <w:p>
       <w:pPr>
@@ -145,7 +141,6 @@
         </w:rPr>
       </w:pPr>
       <w:hyperlink r:id="rId8" w:tgtFrame="_blank" w:history="1">
-        <w:proofErr w:type="spellStart"/>
         <w:r>
           <w:rPr>
             <w:rFonts w:ascii="Times New Roman" w:hAnsi="Times New Roman" w:cs="Times New Roman"/>
@@ -154,7 +149,6 @@
           </w:rPr>
           <w:t>Docker</w:t>
         </w:r>
-        <w:proofErr w:type="spellEnd"/>
       </w:hyperlink>
       <w:r>
         <w:rPr>
@@ -315,23 +309,13 @@
           <w:szCs w:val="24"/>
         </w:rPr>
       </w:pPr>
-      <w:proofErr w:type="spellStart"/>
-      <w:r>
-        <w:rPr>
-          <w:rFonts w:ascii="Times New Roman" w:hAnsi="Times New Roman" w:cs="Times New Roman"/>
-          <w:sz w:val="24"/>
-          <w:szCs w:val="24"/>
-        </w:rPr>
-        <w:t>Docker</w:t>
-      </w:r>
-      <w:proofErr w:type="spellEnd"/>
-      <w:r>
-        <w:rPr>
-          <w:rFonts w:ascii="Times New Roman" w:hAnsi="Times New Roman" w:cs="Times New Roman"/>
-          <w:sz w:val="24"/>
-          <w:szCs w:val="24"/>
-        </w:rPr>
-        <w:t xml:space="preserve"> requires that your kernel must be 3.10 at minimum, which Red Hat 7 runs</w:t>
+      <w:r>
+        <w:rPr>
+          <w:rFonts w:ascii="Times New Roman" w:hAnsi="Times New Roman" w:cs="Times New Roman"/>
+          <w:sz w:val="24"/>
+          <w:szCs w:val="24"/>
+        </w:rPr>
+        <w:t>Docker requires that your kernel must be 3.10 at minimum, which Red Hat 7 runs</w:t>
       </w:r>
       <w:proofErr w:type="gramStart"/>
       <w:r>
@@ -492,7 +476,7 @@
         <w:lastRenderedPageBreak/>
         <w:drawing>
           <wp:inline distT="0" distB="0" distL="0" distR="0" wp14:anchorId="7ABBD34B" wp14:editId="106FEB0F">
-            <wp:extent cx="5534025" cy="1552040"/>
+            <wp:extent cx="5517645" cy="1034980"/>
             <wp:effectExtent l="0" t="0" r="0" b="0"/>
             <wp:docPr id="2" name="Picture 2"/>
             <wp:cNvGraphicFramePr>
@@ -514,7 +498,7 @@
                   <pic:spPr>
                     <a:xfrm>
                       <a:off x="0" y="0"/>
-                      <a:ext cx="5542726" cy="1554480"/>
+                      <a:ext cx="5542726" cy="1039685"/>
                     </a:xfrm>
                     <a:prstGeom prst="rect">
                       <a:avLst/>
@@ -564,31 +548,7 @@
           <w:szCs w:val="24"/>
           <w:shd w:val="clear" w:color="auto" w:fill="FFFFFF"/>
         </w:rPr>
-        <w:t xml:space="preserve">Install the </w:t>
-      </w:r>
-      <w:proofErr w:type="spellStart"/>
-      <w:r>
-        <w:rPr>
-          <w:rFonts w:ascii="Times New Roman" w:hAnsi="Times New Roman" w:cs="Times New Roman"/>
-          <w:color w:val="000000"/>
-          <w:spacing w:val="5"/>
-          <w:sz w:val="24"/>
-          <w:szCs w:val="24"/>
-          <w:shd w:val="clear" w:color="auto" w:fill="FFFFFF"/>
-        </w:rPr>
-        <w:t>Docker</w:t>
-      </w:r>
-      <w:proofErr w:type="spellEnd"/>
-      <w:r>
-        <w:rPr>
-          <w:rFonts w:ascii="Times New Roman" w:hAnsi="Times New Roman" w:cs="Times New Roman"/>
-          <w:color w:val="000000"/>
-          <w:spacing w:val="5"/>
-          <w:sz w:val="24"/>
-          <w:szCs w:val="24"/>
-          <w:shd w:val="clear" w:color="auto" w:fill="FFFFFF"/>
-        </w:rPr>
-        <w:t xml:space="preserve"> package</w:t>
+        <w:t>Install the Docker package</w:t>
       </w:r>
       <w:r>
         <w:rPr>
@@ -733,31 +693,7 @@
           <w:szCs w:val="24"/>
           <w:shd w:val="clear" w:color="auto" w:fill="FFFFFF"/>
         </w:rPr>
-        <w:t xml:space="preserve">Start the </w:t>
-      </w:r>
-      <w:proofErr w:type="spellStart"/>
-      <w:r>
-        <w:rPr>
-          <w:rFonts w:ascii="Times New Roman" w:hAnsi="Times New Roman" w:cs="Times New Roman"/>
-          <w:color w:val="000000"/>
-          <w:spacing w:val="5"/>
-          <w:sz w:val="24"/>
-          <w:szCs w:val="24"/>
-          <w:shd w:val="clear" w:color="auto" w:fill="FFFFFF"/>
-        </w:rPr>
-        <w:t>Docker</w:t>
-      </w:r>
-      <w:proofErr w:type="spellEnd"/>
-      <w:r>
-        <w:rPr>
-          <w:rFonts w:ascii="Times New Roman" w:hAnsi="Times New Roman" w:cs="Times New Roman"/>
-          <w:color w:val="000000"/>
-          <w:spacing w:val="5"/>
-          <w:sz w:val="24"/>
-          <w:szCs w:val="24"/>
-          <w:shd w:val="clear" w:color="auto" w:fill="FFFFFF"/>
-        </w:rPr>
-        <w:t xml:space="preserve"> daemon.</w:t>
+        <w:t>Start the Docker daemon.</w:t>
       </w:r>
     </w:p>
     <w:p>
@@ -1152,7 +1088,6 @@
           <w:spacing w:val="5"/>
           <w:shd w:val="clear" w:color="auto" w:fill="F5F5F5"/>
         </w:rPr>
-        <w:lastRenderedPageBreak/>
         <w:t xml:space="preserve"># </w:t>
       </w:r>
       <w:proofErr w:type="spellStart"/>
@@ -1211,6 +1146,7 @@
         <w:rPr>
           <w:noProof/>
         </w:rPr>
+        <w:lastRenderedPageBreak/>
         <w:drawing>
           <wp:inline distT="0" distB="0" distL="0" distR="0" wp14:anchorId="1614032A" wp14:editId="1B7161D1">
             <wp:extent cx="3324225" cy="1276350"/>
@@ -1404,13 +1340,14 @@
           <w:szCs w:val="20"/>
         </w:rPr>
       </w:pPr>
+      <w:bookmarkStart w:id="0" w:name="_GoBack"/>
       <w:r>
         <w:rPr>
           <w:noProof/>
         </w:rPr>
         <w:drawing>
           <wp:inline distT="0" distB="0" distL="0" distR="0" wp14:anchorId="501B6435" wp14:editId="41D95B92">
-            <wp:extent cx="5943600" cy="1905000"/>
+            <wp:extent cx="5948624" cy="1587639"/>
             <wp:effectExtent l="0" t="0" r="0" b="0"/>
             <wp:docPr id="5" name="Picture 5"/>
             <wp:cNvGraphicFramePr>
@@ -1432,7 +1369,7 @@
                   <pic:spPr>
                     <a:xfrm>
                       <a:off x="0" y="0"/>
-                      <a:ext cx="5943600" cy="1905000"/>
+                      <a:ext cx="5943600" cy="1586298"/>
                     </a:xfrm>
                     <a:prstGeom prst="rect">
                       <a:avLst/>
@@ -1444,6 +1381,7 @@
           </wp:inline>
         </w:drawing>
       </w:r>
+      <w:bookmarkEnd w:id="0"/>
     </w:p>
     <w:p>
       <w:pPr>
@@ -1512,31 +1450,7 @@
           <w:szCs w:val="24"/>
           <w:shd w:val="clear" w:color="auto" w:fill="FFFFFF"/>
         </w:rPr>
-        <w:t xml:space="preserve">(or the name automatically generated by </w:t>
-      </w:r>
-      <w:proofErr w:type="spellStart"/>
-      <w:r>
-        <w:rPr>
-          <w:rFonts w:ascii="Times New Roman" w:hAnsi="Times New Roman" w:cs="Times New Roman"/>
-          <w:color w:val="000000"/>
-          <w:spacing w:val="5"/>
-          <w:sz w:val="24"/>
-          <w:szCs w:val="24"/>
-          <w:shd w:val="clear" w:color="auto" w:fill="FFFFFF"/>
-        </w:rPr>
-        <w:t>Docker</w:t>
-      </w:r>
-      <w:proofErr w:type="spellEnd"/>
-      <w:r>
-        <w:rPr>
-          <w:rFonts w:ascii="Times New Roman" w:hAnsi="Times New Roman" w:cs="Times New Roman"/>
-          <w:color w:val="000000"/>
-          <w:spacing w:val="5"/>
-          <w:sz w:val="24"/>
-          <w:szCs w:val="24"/>
-          <w:shd w:val="clear" w:color="auto" w:fill="FFFFFF"/>
-        </w:rPr>
-        <w:t>), which displays a list of the running and stopped (non-running) containers:</w:t>
+        <w:t>(or the name automatically generated by Docker), which displays a list of the running and stopped (non-running) containers:</w:t>
       </w:r>
     </w:p>
     <w:p>
@@ -1756,7 +1670,6 @@
           <w:spacing w:val="5"/>
           <w:shd w:val="clear" w:color="auto" w:fill="F5F5F5"/>
         </w:rPr>
-        <w:lastRenderedPageBreak/>
         <w:t xml:space="preserve"># </w:t>
       </w:r>
       <w:proofErr w:type="spellStart"/>
@@ -1823,6 +1736,7 @@
         <w:rPr>
           <w:noProof/>
         </w:rPr>
+        <w:lastRenderedPageBreak/>
         <w:drawing>
           <wp:inline distT="0" distB="0" distL="0" distR="0" wp14:anchorId="0910C733" wp14:editId="30A06ADB">
             <wp:extent cx="5943600" cy="3084195"/>
@@ -2077,53 +1991,7 @@
           <w:szCs w:val="24"/>
           <w:shd w:val="clear" w:color="auto" w:fill="FFFFFF"/>
         </w:rPr>
-        <w:t xml:space="preserve">Use the below command to </w:t>
-      </w:r>
-      <w:r>
-        <w:rPr>
-          <w:rFonts w:ascii="Times New Roman" w:hAnsi="Times New Roman" w:cs="Times New Roman"/>
-          <w:color w:val="000000"/>
-          <w:spacing w:val="5"/>
-          <w:sz w:val="24"/>
-          <w:szCs w:val="24"/>
-          <w:shd w:val="clear" w:color="auto" w:fill="FFFFFF"/>
-        </w:rPr>
-        <w:t xml:space="preserve">Return low-level information on </w:t>
-      </w:r>
-      <w:proofErr w:type="spellStart"/>
-      <w:r>
-        <w:rPr>
-          <w:rFonts w:ascii="Times New Roman" w:hAnsi="Times New Roman" w:cs="Times New Roman"/>
-          <w:color w:val="000000"/>
-          <w:spacing w:val="5"/>
-          <w:sz w:val="24"/>
-          <w:szCs w:val="24"/>
-          <w:shd w:val="clear" w:color="auto" w:fill="FFFFFF"/>
-        </w:rPr>
-        <w:t>Docker</w:t>
-      </w:r>
-      <w:proofErr w:type="spellEnd"/>
-      <w:r>
-        <w:rPr>
-          <w:rFonts w:ascii="Times New Roman" w:hAnsi="Times New Roman" w:cs="Times New Roman"/>
-          <w:color w:val="000000"/>
-          <w:spacing w:val="5"/>
-          <w:sz w:val="24"/>
-          <w:szCs w:val="24"/>
-          <w:shd w:val="clear" w:color="auto" w:fill="FFFFFF"/>
-        </w:rPr>
-        <w:t xml:space="preserve"> objects</w:t>
-      </w:r>
-      <w:r>
-        <w:rPr>
-          <w:rFonts w:ascii="Times New Roman" w:hAnsi="Times New Roman" w:cs="Times New Roman"/>
-          <w:color w:val="000000"/>
-          <w:spacing w:val="5"/>
-          <w:sz w:val="24"/>
-          <w:szCs w:val="24"/>
-          <w:shd w:val="clear" w:color="auto" w:fill="FFFFFF"/>
-        </w:rPr>
-        <w:t xml:space="preserve"> in </w:t>
+        <w:t xml:space="preserve">Use the below command to Return low-level information on Docker objects in </w:t>
       </w:r>
       <w:proofErr w:type="spellStart"/>
       <w:r>
